--- a/web接口开发.docx
+++ b/web接口开发.docx
@@ -13,6 +13,160 @@
         <w:rPr>
           <w:rFonts w:ascii="黑体" w:eastAsia="黑体" w:hAnsi="黑体" w:hint="eastAsia"/>
         </w:rPr>
+        <w:t>第2章</w:t>
+      </w:r>
+    </w:p>
+    <w:p>
+      <w:pPr>
+        <w:pStyle w:val="2"/>
+      </w:pPr>
+      <w:r>
+        <w:rPr>
+          <w:rFonts w:hint="eastAsia"/>
+        </w:rPr>
+        <w:t>建立项目</w:t>
+      </w:r>
+    </w:p>
+    <w:p>
+      <w:pPr>
+        <w:pStyle w:val="a4"/>
+        <w:numPr>
+          <w:ilvl w:val="0"/>
+          <w:numId w:val="1"/>
+        </w:numPr>
+        <w:ind w:firstLineChars="0"/>
+        <w:rPr>
+          <w:rFonts w:ascii="黑体" w:eastAsia="黑体" w:hAnsi="黑体"/>
+          <w:sz w:val="24"/>
+        </w:rPr>
+      </w:pPr>
+      <w:r>
+        <w:rPr>
+          <w:rFonts w:ascii="黑体" w:eastAsia="黑体" w:hAnsi="黑体" w:hint="eastAsia"/>
+          <w:sz w:val="24"/>
+        </w:rPr>
+        <w:t>项目名：</w:t>
+      </w:r>
+      <w:proofErr w:type="spellStart"/>
+      <w:r>
+        <w:rPr>
+          <w:rFonts w:ascii="黑体" w:eastAsia="黑体" w:hAnsi="黑体"/>
+          <w:sz w:val="24"/>
+        </w:rPr>
+        <w:t>django</w:t>
+      </w:r>
+      <w:proofErr w:type="spellEnd"/>
+      <w:r>
+        <w:rPr>
+          <w:rFonts w:ascii="黑体" w:eastAsia="黑体" w:hAnsi="黑体"/>
+          <w:sz w:val="24"/>
+        </w:rPr>
+        <w:t xml:space="preserve">-admin  </w:t>
+      </w:r>
+      <w:proofErr w:type="spellStart"/>
+      <w:r>
+        <w:rPr>
+          <w:rFonts w:ascii="黑体" w:eastAsia="黑体" w:hAnsi="黑体"/>
+          <w:sz w:val="24"/>
+        </w:rPr>
+        <w:t>startproject</w:t>
+      </w:r>
+      <w:proofErr w:type="spellEnd"/>
+      <w:r>
+        <w:rPr>
+          <w:rFonts w:ascii="黑体" w:eastAsia="黑体" w:hAnsi="黑体"/>
+          <w:sz w:val="24"/>
+        </w:rPr>
+        <w:t xml:space="preserve"> </w:t>
+      </w:r>
+      <w:proofErr w:type="spellStart"/>
+      <w:r>
+        <w:rPr>
+          <w:rFonts w:ascii="黑体" w:eastAsia="黑体" w:hAnsi="黑体"/>
+          <w:sz w:val="24"/>
+        </w:rPr>
+        <w:t>testpro</w:t>
+      </w:r>
+      <w:proofErr w:type="spellEnd"/>
+    </w:p>
+    <w:p>
+      <w:pPr>
+        <w:pStyle w:val="a4"/>
+        <w:numPr>
+          <w:ilvl w:val="0"/>
+          <w:numId w:val="1"/>
+        </w:numPr>
+        <w:ind w:firstLineChars="0"/>
+        <w:rPr>
+          <w:rFonts w:ascii="黑体" w:eastAsia="黑体" w:hAnsi="黑体" w:hint="eastAsia"/>
+          <w:sz w:val="24"/>
+          <w:szCs w:val="28"/>
+        </w:rPr>
+      </w:pPr>
+      <w:r>
+        <w:rPr>
+          <w:rFonts w:ascii="黑体" w:eastAsia="黑体" w:hAnsi="黑体" w:hint="eastAsia"/>
+          <w:sz w:val="24"/>
+          <w:szCs w:val="28"/>
+        </w:rPr>
+        <w:t>项目的应用：</w:t>
+      </w:r>
+      <w:r>
+        <w:rPr>
+          <w:rFonts w:ascii="黑体" w:eastAsia="黑体" w:hAnsi="黑体"/>
+          <w:sz w:val="24"/>
+          <w:szCs w:val="28"/>
+        </w:rPr>
+        <w:t xml:space="preserve">python manage.py </w:t>
+      </w:r>
+      <w:proofErr w:type="spellStart"/>
+      <w:r>
+        <w:rPr>
+          <w:rFonts w:ascii="黑体" w:eastAsia="黑体" w:hAnsi="黑体"/>
+          <w:sz w:val="24"/>
+          <w:szCs w:val="28"/>
+        </w:rPr>
+        <w:t>startapp</w:t>
+      </w:r>
+      <w:proofErr w:type="spellEnd"/>
+      <w:r>
+        <w:rPr>
+          <w:rFonts w:ascii="黑体" w:eastAsia="黑体" w:hAnsi="黑体"/>
+          <w:sz w:val="24"/>
+          <w:szCs w:val="28"/>
+        </w:rPr>
+        <w:t xml:space="preserve"> sign</w:t>
+      </w:r>
+    </w:p>
+    <w:p>
+      <w:pPr>
+        <w:pStyle w:val="1"/>
+      </w:pPr>
+      <w:r>
+        <w:rPr>
+          <w:rFonts w:hint="eastAsia"/>
+        </w:rPr>
+        <w:t>第三章</w:t>
+      </w:r>
+    </w:p>
+    <w:p>
+      <w:pPr>
+        <w:rPr>
+          <w:rFonts w:hint="eastAsia"/>
+        </w:rPr>
+      </w:pPr>
+    </w:p>
+    <w:p>
+      <w:pPr>
+        <w:pStyle w:val="1"/>
+        <w:rPr>
+          <w:rFonts w:ascii="黑体" w:eastAsia="黑体" w:hAnsi="黑体"/>
+        </w:rPr>
+      </w:pPr>
+      <w:r>
+        <w:rPr>
+          <w:rFonts w:ascii="黑体" w:eastAsia="黑体" w:hAnsi="黑体" w:hint="eastAsia"/>
+        </w:rPr>
         <w:t>第四章  Django设计模型</w:t>
       </w:r>
     </w:p>
@@ -29,6 +183,8 @@
         </w:rPr>
         <w:t>4.1设计系统表</w:t>
       </w:r>
+      <w:bookmarkStart w:id="0" w:name="_GoBack"/>
+      <w:bookmarkEnd w:id="0"/>
     </w:p>
     <w:p>
       <w:pPr>
@@ -228,7 +384,7 @@
         </w:rPr>
         <w:t>：</w:t>
       </w:r>
-      <w:hyperlink r:id="rId5" w:history="1">
+      <w:hyperlink r:id="rId6" w:history="1">
         <w:r>
           <w:rPr>
             <w:rStyle w:val="a3"/>
@@ -265,7 +421,7 @@
           <w:szCs w:val="28"/>
         </w:rPr>
       </w:pPr>
-      <w:hyperlink r:id="rId6" w:history="1">
+      <w:hyperlink r:id="rId7" w:history="1">
         <w:r>
           <w:rPr>
             <w:rStyle w:val="a3"/>
@@ -288,6 +444,7 @@
         <w:rPr>
           <w:rFonts w:ascii="黑体" w:eastAsia="黑体" w:hAnsi="黑体" w:hint="eastAsia"/>
         </w:rPr>
+        <w:lastRenderedPageBreak/>
         <w:t>第五章 Django模板</w:t>
       </w:r>
     </w:p>
@@ -310,18 +467,117 @@
         </w:rPr>
         <w:t xml:space="preserve"> Django-bootstrap3</w:t>
       </w:r>
-      <w:bookmarkStart w:id="0" w:name="_GoBack"/>
-      <w:bookmarkEnd w:id="0"/>
-    </w:p>
-    <w:p>
+    </w:p>
+    <w:p>
+      <w:pPr>
+        <w:rPr>
+          <w:rFonts w:ascii="黑体" w:eastAsia="黑体" w:hAnsi="黑体"/>
+          <w:sz w:val="28"/>
+        </w:rPr>
+      </w:pPr>
+      <w:r>
+        <w:rPr>
+          <w:rFonts w:ascii="黑体" w:eastAsia="黑体" w:hAnsi="黑体" w:hint="eastAsia"/>
+          <w:sz w:val="28"/>
+        </w:rPr>
+        <w:t>1、安装</w:t>
+      </w:r>
+      <w:r>
+        <w:rPr>
+          <w:rFonts w:ascii="黑体" w:eastAsia="黑体" w:hAnsi="黑体"/>
+          <w:sz w:val="28"/>
+        </w:rPr>
+        <w:t>python -m pip install django-bootstrap3</w:t>
+      </w:r>
+    </w:p>
+    <w:p>
+      <w:pPr>
+        <w:rPr>
+          <w:rFonts w:ascii="黑体" w:eastAsia="黑体" w:hAnsi="黑体"/>
+          <w:sz w:val="28"/>
+        </w:rPr>
+      </w:pPr>
+      <w:r>
+        <w:rPr>
+          <w:rFonts w:ascii="黑体" w:eastAsia="黑体" w:hAnsi="黑体"/>
+          <w:sz w:val="28"/>
+        </w:rPr>
+        <w:t>2</w:t>
+      </w:r>
+      <w:r>
+        <w:rPr>
+          <w:rFonts w:ascii="黑体" w:eastAsia="黑体" w:hAnsi="黑体" w:hint="eastAsia"/>
+          <w:sz w:val="28"/>
+        </w:rPr>
+        <w:t>、在</w:t>
+      </w:r>
+      <w:r>
+        <w:rPr>
+          <w:rFonts w:ascii="黑体" w:eastAsia="黑体" w:hAnsi="黑体"/>
+          <w:sz w:val="28"/>
+        </w:rPr>
+        <w:t xml:space="preserve">.../guest/settings.py </w:t>
+      </w:r>
+      <w:r>
+        <w:rPr>
+          <w:rFonts w:ascii="黑体" w:eastAsia="黑体" w:hAnsi="黑体" w:hint="eastAsia"/>
+          <w:sz w:val="28"/>
+        </w:rPr>
+        <w:t>文件中添加“</w:t>
+      </w:r>
+      <w:r>
+        <w:rPr>
+          <w:rFonts w:ascii="黑体" w:eastAsia="黑体" w:hAnsi="黑体"/>
+          <w:sz w:val="28"/>
+        </w:rPr>
+        <w:t>bootstrap3</w:t>
+      </w:r>
+      <w:r>
+        <w:rPr>
+          <w:rFonts w:ascii="黑体" w:eastAsia="黑体" w:hAnsi="黑体" w:hint="eastAsia"/>
+          <w:sz w:val="28"/>
+        </w:rPr>
+        <w:t>”应用。</w:t>
+      </w:r>
+    </w:p>
+    <w:p>
+      <w:pPr>
+        <w:rPr>
+          <w:rFonts w:ascii="黑体" w:eastAsia="黑体" w:hAnsi="黑体"/>
+          <w:sz w:val="28"/>
+        </w:rPr>
+      </w:pPr>
+      <w:r>
+        <w:rPr>
+          <w:rFonts w:ascii="黑体" w:eastAsia="黑体" w:hAnsi="黑体" w:hint="eastAsia"/>
+          <w:sz w:val="28"/>
+        </w:rPr>
+        <w:t>3、更改even</w:t>
+      </w:r>
+      <w:r>
+        <w:rPr>
+          <w:rFonts w:ascii="黑体" w:eastAsia="黑体" w:hAnsi="黑体"/>
+          <w:sz w:val="28"/>
+        </w:rPr>
+        <w:t>_manage.html</w:t>
+      </w:r>
+      <w:r>
+        <w:rPr>
+          <w:rFonts w:ascii="黑体" w:eastAsia="黑体" w:hAnsi="黑体" w:hint="eastAsia"/>
+          <w:sz w:val="28"/>
+        </w:rPr>
+        <w:t>和sign中view的代码</w:t>
+      </w:r>
+    </w:p>
+    <w:p>
+      <w:pPr>
+        <w:pStyle w:val="3"/>
+      </w:pPr>
       <w:r>
         <w:rPr>
           <w:rFonts w:hint="eastAsia"/>
         </w:rPr>
-        <w:t>1、安装</w:t>
-      </w:r>
-      <w:r>
-        <w:t>python -m pip install django-bootstrap3</w:t>
+        <w:t>遇见是问题</w:t>
       </w:r>
     </w:p>
     <w:p>
@@ -331,37 +587,44 @@
         </w:rPr>
       </w:pPr>
       <w:r>
-        <w:t>2</w:t>
-      </w:r>
-      <w:r>
-        <w:rPr>
-          <w:rFonts w:hint="eastAsia"/>
-        </w:rPr>
-        <w:t>、</w:t>
-      </w:r>
-      <w:r>
-        <w:rPr>
-          <w:rFonts w:hint="eastAsia"/>
-        </w:rPr>
-        <w:t>在</w:t>
-      </w:r>
-      <w:r>
-        <w:t xml:space="preserve">.../guest/settings.py </w:t>
-      </w:r>
-      <w:r>
-        <w:rPr>
-          <w:rFonts w:hint="eastAsia"/>
-        </w:rPr>
-        <w:t>文件中添加“</w:t>
-      </w:r>
-      <w:r>
-        <w:t>bootstrap3</w:t>
-      </w:r>
-      <w:r>
-        <w:rPr>
-          <w:rFonts w:hint="eastAsia"/>
-        </w:rPr>
-        <w:t>”应用。</w:t>
+        <w:rPr>
+          <w:noProof/>
+        </w:rPr>
+        <w:drawing>
+          <wp:inline distT="0" distB="0" distL="0" distR="0" wp14:anchorId="765E2C8E" wp14:editId="3393FC8A">
+            <wp:extent cx="6218235" cy="2028825"/>
+            <wp:effectExtent l="0" t="0" r="0" b="0"/>
+            <wp:docPr id="1" name="图片 1"/>
+            <wp:cNvGraphicFramePr>
+              <a:graphicFrameLocks xmlns:a="http://schemas.openxmlformats.org/drawingml/2006/main" noChangeAspect="1"/>
+            </wp:cNvGraphicFramePr>
+            <a:graphic xmlns:a="http://schemas.openxmlformats.org/drawingml/2006/main">
+              <a:graphicData uri="http://schemas.openxmlformats.org/drawingml/2006/picture">
+                <pic:pic xmlns:pic="http://schemas.openxmlformats.org/drawingml/2006/picture">
+                  <pic:nvPicPr>
+                    <pic:cNvPr id="1" name=""/>
+                    <pic:cNvPicPr/>
+                  </pic:nvPicPr>
+                  <pic:blipFill>
+                    <a:blip r:embed="rId8"/>
+                    <a:stretch>
+                      <a:fillRect/>
+                    </a:stretch>
+                  </pic:blipFill>
+                  <pic:spPr>
+                    <a:xfrm>
+                      <a:off x="0" y="0"/>
+                      <a:ext cx="6231817" cy="2033256"/>
+                    </a:xfrm>
+                    <a:prstGeom prst="rect">
+                      <a:avLst/>
+                    </a:prstGeom>
+                  </pic:spPr>
+                </pic:pic>
+              </a:graphicData>
+            </a:graphic>
+          </wp:inline>
+        </w:drawing>
       </w:r>
     </w:p>
     <w:sectPr>
@@ -372,6 +635,103 @@
     </w:sectPr>
   </w:body>
 </w:document>
+</file>
+
+<file path=word/numbering.xml><?xml version="1.0" encoding="utf-8"?>
+<w:numbering xmlns:wpc="http://schemas.microsoft.com/office/word/2010/wordprocessingCanvas" xmlns:cx="http://schemas.microsoft.com/office/drawing/2014/chartex" xmlns:cx1="http://schemas.microsoft.com/office/drawing/2015/9/8/chartex" xmlns:mc="http://schemas.openxmlformats.org/markup-compatibility/2006" xmlns:o="urn:schemas-microsoft-com:office:office" xmlns:r="http://schemas.openxmlformats.org/officeDocument/2006/relationships" xmlns:m="http://schemas.openxmlformats.org/officeDocument/2006/math" xmlns:v="urn:schemas-microsoft-com:vml" xmlns:wp14="http://schemas.microsoft.com/office/word/2010/wordprocessingDrawing" xmlns:wp="http://schemas.openxmlformats.org/drawingml/2006/wordprocessingDrawing" xmlns:w10="urn:schemas-microsoft-com:office:word" xmlns:w="http://schemas.openxmlformats.org/wordprocessingml/2006/main" xmlns:w14="http://schemas.microsoft.com/office/word/2010/wordml" xmlns:w15="http://schemas.microsoft.com/office/word/2012/wordml" xmlns:w16se="http://schemas.microsoft.com/office/word/2015/wordml/symex" xmlns:wpg="http://schemas.microsoft.com/office/word/2010/wordprocessingGroup" xmlns:wpi="http://schemas.microsoft.com/office/word/2010/wordprocessingInk" xmlns:wne="http://schemas.microsoft.com/office/word/2006/wordml" xmlns:wps="http://schemas.microsoft.com/office/word/2010/wordprocessingShape" mc:Ignorable="w14 w15 w16se wp14">
+  <w:abstractNum w:abstractNumId="0" w15:restartNumberingAfterBreak="0">
+    <w:nsid w:val="4C1F7FBE"/>
+    <w:multiLevelType w:val="hybridMultilevel"/>
+    <w:tmpl w:val="0B2CE8E8"/>
+    <w:lvl w:ilvl="0" w:tplc="DF0C83FE">
+      <w:start w:val="1"/>
+      <w:numFmt w:val="decimal"/>
+      <w:lvlText w:val="%1、"/>
+      <w:lvlJc w:val="left"/>
+      <w:pPr>
+        <w:ind w:left="360" w:hanging="360"/>
+      </w:pPr>
+      <w:rPr>
+        <w:rFonts w:hint="default"/>
+      </w:rPr>
+    </w:lvl>
+    <w:lvl w:ilvl="1" w:tplc="04090019" w:tentative="1">
+      <w:start w:val="1"/>
+      <w:numFmt w:val="lowerLetter"/>
+      <w:lvlText w:val="%2)"/>
+      <w:lvlJc w:val="left"/>
+      <w:pPr>
+        <w:ind w:left="840" w:hanging="420"/>
+      </w:pPr>
+    </w:lvl>
+    <w:lvl w:ilvl="2" w:tplc="0409001B" w:tentative="1">
+      <w:start w:val="1"/>
+      <w:numFmt w:val="lowerRoman"/>
+      <w:lvlText w:val="%3."/>
+      <w:lvlJc w:val="right"/>
+      <w:pPr>
+        <w:ind w:left="1260" w:hanging="420"/>
+      </w:pPr>
+    </w:lvl>
+    <w:lvl w:ilvl="3" w:tplc="0409000F" w:tentative="1">
+      <w:start w:val="1"/>
+      <w:numFmt w:val="decimal"/>
+      <w:lvlText w:val="%4."/>
+      <w:lvlJc w:val="left"/>
+      <w:pPr>
+        <w:ind w:left="1680" w:hanging="420"/>
+      </w:pPr>
+    </w:lvl>
+    <w:lvl w:ilvl="4" w:tplc="04090019" w:tentative="1">
+      <w:start w:val="1"/>
+      <w:numFmt w:val="lowerLetter"/>
+      <w:lvlText w:val="%5)"/>
+      <w:lvlJc w:val="left"/>
+      <w:pPr>
+        <w:ind w:left="2100" w:hanging="420"/>
+      </w:pPr>
+    </w:lvl>
+    <w:lvl w:ilvl="5" w:tplc="0409001B" w:tentative="1">
+      <w:start w:val="1"/>
+      <w:numFmt w:val="lowerRoman"/>
+      <w:lvlText w:val="%6."/>
+      <w:lvlJc w:val="right"/>
+      <w:pPr>
+        <w:ind w:left="2520" w:hanging="420"/>
+      </w:pPr>
+    </w:lvl>
+    <w:lvl w:ilvl="6" w:tplc="0409000F" w:tentative="1">
+      <w:start w:val="1"/>
+      <w:numFmt w:val="decimal"/>
+      <w:lvlText w:val="%7."/>
+      <w:lvlJc w:val="left"/>
+      <w:pPr>
+        <w:ind w:left="2940" w:hanging="420"/>
+      </w:pPr>
+    </w:lvl>
+    <w:lvl w:ilvl="7" w:tplc="04090019" w:tentative="1">
+      <w:start w:val="1"/>
+      <w:numFmt w:val="lowerLetter"/>
+      <w:lvlText w:val="%8)"/>
+      <w:lvlJc w:val="left"/>
+      <w:pPr>
+        <w:ind w:left="3360" w:hanging="420"/>
+      </w:pPr>
+    </w:lvl>
+    <w:lvl w:ilvl="8" w:tplc="0409001B" w:tentative="1">
+      <w:start w:val="1"/>
+      <w:numFmt w:val="lowerRoman"/>
+      <w:lvlText w:val="%9."/>
+      <w:lvlJc w:val="right"/>
+      <w:pPr>
+        <w:ind w:left="3780" w:hanging="420"/>
+      </w:pPr>
+    </w:lvl>
+  </w:abstractNum>
+  <w:num w:numId="1">
+    <w:abstractNumId w:val="0"/>
+  </w:num>
+</w:numbering>
 </file>
 
 <file path=word/styles.xml><?xml version="1.0" encoding="utf-8"?>
@@ -814,6 +1174,28 @@
       <w:szCs w:val="32"/>
     </w:rPr>
   </w:style>
+  <w:style w:type="paragraph" w:styleId="3">
+    <w:name w:val="heading 3"/>
+    <w:basedOn w:val="a"/>
+    <w:next w:val="a"/>
+    <w:link w:val="30"/>
+    <w:uiPriority w:val="9"/>
+    <w:unhideWhenUsed/>
+    <w:qFormat/>
+    <w:rsid w:val="005D38F1"/>
+    <w:pPr>
+      <w:keepNext/>
+      <w:keepLines/>
+      <w:spacing w:before="260" w:after="260" w:line="416" w:lineRule="auto"/>
+      <w:outlineLvl w:val="2"/>
+    </w:pPr>
+    <w:rPr>
+      <w:b/>
+      <w:bCs/>
+      <w:sz w:val="32"/>
+      <w:szCs w:val="32"/>
+    </w:rPr>
+  </w:style>
   <w:style w:type="character" w:default="1" w:styleId="a0">
     <w:name w:val="Default Paragraph Font"/>
     <w:uiPriority w:val="1"/>
@@ -903,6 +1285,29 @@
       <w:color w:val="0563C1" w:themeColor="hyperlink"/>
       <w:u w:val="single"/>
     </w:rPr>
+  </w:style>
+  <w:style w:type="character" w:customStyle="1" w:styleId="30">
+    <w:name w:val="标题 3 字符"/>
+    <w:basedOn w:val="a0"/>
+    <w:link w:val="3"/>
+    <w:uiPriority w:val="9"/>
+    <w:rsid w:val="005D38F1"/>
+    <w:rPr>
+      <w:b/>
+      <w:bCs/>
+      <w:sz w:val="32"/>
+      <w:szCs w:val="32"/>
+    </w:rPr>
+  </w:style>
+  <w:style w:type="paragraph" w:styleId="a4">
+    <w:name w:val="List Paragraph"/>
+    <w:basedOn w:val="a"/>
+    <w:uiPriority w:val="34"/>
+    <w:qFormat/>
+    <w:rsid w:val="004B309E"/>
+    <w:pPr>
+      <w:ind w:firstLineChars="200" w:firstLine="420"/>
+    </w:pPr>
   </w:style>
 </w:styles>
 </file>
@@ -1173,7 +1578,7 @@
 </file>
 
 <file path=customXml/itemProps1.xml><?xml version="1.0" encoding="utf-8"?>
-<ds:datastoreItem xmlns:ds="http://schemas.openxmlformats.org/officeDocument/2006/customXml" ds:itemID="{FE58496D-F2B3-454F-ABE6-CAF6A5E24A3F}">
+<ds:datastoreItem xmlns:ds="http://schemas.openxmlformats.org/officeDocument/2006/customXml" ds:itemID="{1710E5EB-5FD3-4965-B5FD-B5661EFE9FC3}">
   <ds:schemaRefs>
     <ds:schemaRef ds:uri="http://schemas.openxmlformats.org/officeDocument/2006/bibliography"/>
   </ds:schemaRefs>
